--- a/프로젝트 계획서.docx
+++ b/프로젝트 계획서.docx
@@ -146,40 +146,8 @@
           <w:sz w:val="26"/>
           <w:szCs w:val="26"/>
         </w:rPr>
-        <w:t>백지훈,</w:t>
-      </w:r>
-      <w:r>
-        <w:rPr>
-          <w:sz w:val="26"/>
-          <w:szCs w:val="26"/>
-        </w:rPr>
-        <w:t xml:space="preserve"> </w:t>
-      </w:r>
-      <w:r>
-        <w:rPr>
-          <w:rFonts w:hint="eastAsia"/>
-          <w:sz w:val="26"/>
-          <w:szCs w:val="26"/>
-        </w:rPr>
-        <w:t>임경섭,</w:t>
-      </w:r>
-      <w:r>
-        <w:rPr>
-          <w:sz w:val="26"/>
-          <w:szCs w:val="26"/>
-        </w:rPr>
-        <w:t xml:space="preserve"> </w:t>
-      </w:r>
-      <w:proofErr w:type="spellStart"/>
-      <w:r>
-        <w:rPr>
-          <w:rFonts w:hint="eastAsia"/>
-          <w:sz w:val="26"/>
-          <w:szCs w:val="26"/>
-        </w:rPr>
-        <w:t>정회훈</w:t>
-      </w:r>
-      <w:proofErr w:type="spellEnd"/>
+        <w:t>임경섭</w:t>
+      </w:r>
     </w:p>
     <w:p>
       <w:pPr>
@@ -354,6 +322,13 @@
         </w:rPr>
         <w:t>개요</w:t>
       </w:r>
+      <w:r>
+        <w:rPr>
+          <w:sz w:val="26"/>
+          <w:szCs w:val="26"/>
+        </w:rPr>
+        <w:t xml:space="preserve"> -------------------------- 3</w:t>
+      </w:r>
     </w:p>
     <w:p>
       <w:pPr>
@@ -371,6 +346,29 @@
         </w:rPr>
         <w:t>의의</w:t>
       </w:r>
+      <w:r>
+        <w:rPr>
+          <w:rFonts w:hint="eastAsia"/>
+          <w:sz w:val="26"/>
+          <w:szCs w:val="26"/>
+        </w:rPr>
+        <w:t xml:space="preserve"> ------------------------</w:t>
+      </w:r>
+      <w:r>
+        <w:rPr>
+          <w:sz w:val="26"/>
+          <w:szCs w:val="26"/>
+        </w:rPr>
+        <w:t>-</w:t>
+      </w:r>
+      <w:r>
+        <w:rPr>
+          <w:rFonts w:hint="eastAsia"/>
+          <w:sz w:val="26"/>
+          <w:szCs w:val="26"/>
+        </w:rPr>
+        <w:t>- 4</w:t>
+      </w:r>
     </w:p>
     <w:p>
       <w:pPr>
@@ -388,6 +386,14 @@
         </w:rPr>
         <w:t>요구사항 분석 및 수정</w:t>
       </w:r>
+      <w:r>
+        <w:rPr>
+          <w:rFonts w:hint="eastAsia"/>
+          <w:sz w:val="26"/>
+          <w:szCs w:val="26"/>
+        </w:rPr>
+        <w:t xml:space="preserve"> ---------- 5</w:t>
+      </w:r>
     </w:p>
     <w:p>
       <w:pPr>
@@ -514,11 +520,826 @@
     </w:p>
     <w:p>
       <w:pPr>
+        <w:jc w:val="center"/>
+        <w:rPr>
+          <w:sz w:val="30"/>
+          <w:szCs w:val="30"/>
+        </w:rPr>
+      </w:pPr>
+    </w:p>
+    <w:p>
+      <w:pPr>
+        <w:jc w:val="center"/>
+        <w:rPr>
+          <w:sz w:val="30"/>
+          <w:szCs w:val="30"/>
+        </w:rPr>
+      </w:pPr>
+    </w:p>
+    <w:p>
+      <w:pPr>
+        <w:jc w:val="center"/>
+        <w:rPr>
+          <w:sz w:val="30"/>
+          <w:szCs w:val="30"/>
+        </w:rPr>
+      </w:pPr>
+    </w:p>
+    <w:p>
+      <w:pPr>
+        <w:jc w:val="center"/>
+        <w:rPr>
+          <w:sz w:val="30"/>
+          <w:szCs w:val="30"/>
+        </w:rPr>
+      </w:pPr>
+    </w:p>
+    <w:p>
+      <w:pPr>
+        <w:jc w:val="center"/>
+        <w:rPr>
+          <w:sz w:val="30"/>
+          <w:szCs w:val="30"/>
+        </w:rPr>
+      </w:pPr>
+    </w:p>
+    <w:p>
+      <w:pPr>
+        <w:jc w:val="center"/>
+        <w:rPr>
+          <w:sz w:val="30"/>
+          <w:szCs w:val="30"/>
+        </w:rPr>
+      </w:pPr>
+      <w:r>
+        <w:rPr>
+          <w:rFonts w:hint="eastAsia"/>
+          <w:sz w:val="30"/>
+          <w:szCs w:val="30"/>
+        </w:rPr>
+        <w:t>개요</w:t>
+      </w:r>
+    </w:p>
+    <w:p>
+      <w:pPr>
+        <w:ind w:firstLine="800"/>
         <w:jc w:val="left"/>
         <w:rPr>
-          <w:rFonts w:hint="eastAsia"/>
-          <w:sz w:val="26"/>
-          <w:szCs w:val="26"/>
+          <w:sz w:val="24"/>
+          <w:szCs w:val="24"/>
+        </w:rPr>
+      </w:pPr>
+      <w:r>
+        <w:rPr>
+          <w:rFonts w:hint="eastAsia"/>
+          <w:sz w:val="24"/>
+          <w:szCs w:val="24"/>
+        </w:rPr>
+        <w:t xml:space="preserve">본 활동에서 진행하는 프로젝트는 비영리목적으로만 진행되며 클라이언트인 </w:t>
+      </w:r>
+      <w:proofErr w:type="spellStart"/>
+      <w:r>
+        <w:rPr>
+          <w:rFonts w:hint="eastAsia"/>
+          <w:sz w:val="24"/>
+          <w:szCs w:val="24"/>
+        </w:rPr>
+        <w:t>케이웹</w:t>
+      </w:r>
+      <w:proofErr w:type="spellEnd"/>
+      <w:r>
+        <w:rPr>
+          <w:rFonts w:hint="eastAsia"/>
+          <w:sz w:val="24"/>
+          <w:szCs w:val="24"/>
+        </w:rPr>
+        <w:t xml:space="preserve"> 회장 </w:t>
+      </w:r>
+      <w:r>
+        <w:rPr>
+          <w:sz w:val="24"/>
+          <w:szCs w:val="24"/>
+        </w:rPr>
+        <w:t>(</w:t>
+      </w:r>
+      <w:r>
+        <w:rPr>
+          <w:rFonts w:hint="eastAsia"/>
+          <w:sz w:val="24"/>
+          <w:szCs w:val="24"/>
+        </w:rPr>
+        <w:t>이하 갑이라 함)에게 요구사항을 받으며 이에 대해 변경 및 거부를 할 권리가 있다.</w:t>
+      </w:r>
+      <w:r>
+        <w:rPr>
+          <w:sz w:val="24"/>
+          <w:szCs w:val="24"/>
+        </w:rPr>
+        <w:t xml:space="preserve"> </w:t>
+      </w:r>
+      <w:r>
+        <w:rPr>
+          <w:rFonts w:hint="eastAsia"/>
+          <w:sz w:val="24"/>
+          <w:szCs w:val="24"/>
+        </w:rPr>
+        <w:t>또한 갑에게 타당한 사유에 따라 필요한 자원,</w:t>
+      </w:r>
+      <w:r>
+        <w:rPr>
+          <w:sz w:val="24"/>
+          <w:szCs w:val="24"/>
+        </w:rPr>
+        <w:t xml:space="preserve"> </w:t>
+      </w:r>
+      <w:r>
+        <w:rPr>
+          <w:rFonts w:hint="eastAsia"/>
+          <w:sz w:val="24"/>
+          <w:szCs w:val="24"/>
+        </w:rPr>
+        <w:t>자료를 요구할 권리가 있다.</w:t>
+      </w:r>
+    </w:p>
+    <w:p>
+      <w:pPr>
+        <w:ind w:firstLine="800"/>
+        <w:jc w:val="left"/>
+        <w:rPr>
+          <w:sz w:val="24"/>
+          <w:szCs w:val="24"/>
+        </w:rPr>
+      </w:pPr>
+      <w:r>
+        <w:rPr>
+          <w:rFonts w:hint="eastAsia"/>
+          <w:sz w:val="24"/>
+          <w:szCs w:val="24"/>
+        </w:rPr>
+        <w:t xml:space="preserve">본 활동에서 구성원들은 모두 동등한 권리와 책임을 가지며 </w:t>
+      </w:r>
+      <w:r>
+        <w:rPr>
+          <w:rFonts w:hint="eastAsia"/>
+          <w:sz w:val="24"/>
+          <w:szCs w:val="24"/>
+        </w:rPr>
+        <w:t>서로의 의견이 맞지 않는 상황은 적절한 토론을 통해 해결하도록 한다.</w:t>
+      </w:r>
+    </w:p>
+    <w:p>
+      <w:pPr>
+        <w:ind w:firstLine="800"/>
+        <w:jc w:val="left"/>
+        <w:rPr>
+          <w:sz w:val="24"/>
+          <w:szCs w:val="24"/>
+        </w:rPr>
+      </w:pPr>
+      <w:r>
+        <w:rPr>
+          <w:rFonts w:hint="eastAsia"/>
+          <w:sz w:val="24"/>
+          <w:szCs w:val="24"/>
+        </w:rPr>
+        <w:t xml:space="preserve">프로젝트의 내용은 단체 </w:t>
+      </w:r>
+      <w:proofErr w:type="spellStart"/>
+      <w:r>
+        <w:rPr>
+          <w:rFonts w:hint="eastAsia"/>
+          <w:sz w:val="24"/>
+          <w:szCs w:val="24"/>
+        </w:rPr>
+        <w:t>케이웹의</w:t>
+      </w:r>
+      <w:proofErr w:type="spellEnd"/>
+      <w:r>
+        <w:rPr>
+          <w:rFonts w:hint="eastAsia"/>
+          <w:sz w:val="24"/>
+          <w:szCs w:val="24"/>
+        </w:rPr>
+        <w:t xml:space="preserve"> 공식 홈페이지에 대한 제작과 유지 및 보수를 의미한다.</w:t>
+      </w:r>
+      <w:r>
+        <w:rPr>
+          <w:sz w:val="24"/>
+          <w:szCs w:val="24"/>
+        </w:rPr>
+        <w:t xml:space="preserve"> </w:t>
+      </w:r>
+      <w:r>
+        <w:rPr>
+          <w:rFonts w:hint="eastAsia"/>
+          <w:sz w:val="24"/>
+          <w:szCs w:val="24"/>
+        </w:rPr>
+        <w:t xml:space="preserve">이는 추후 협업 심화 활동 그룹에서 </w:t>
+      </w:r>
+      <w:proofErr w:type="spellStart"/>
+      <w:r>
+        <w:rPr>
+          <w:rFonts w:hint="eastAsia"/>
+          <w:sz w:val="24"/>
+          <w:szCs w:val="24"/>
+        </w:rPr>
+        <w:t>인계자를</w:t>
+      </w:r>
+      <w:proofErr w:type="spellEnd"/>
+      <w:r>
+        <w:rPr>
+          <w:rFonts w:hint="eastAsia"/>
+          <w:sz w:val="24"/>
+          <w:szCs w:val="24"/>
+        </w:rPr>
+        <w:t xml:space="preserve"> 선정하여 인수인계를 진행하는 것으로 유지보수를 견고히 하기로 하였다.</w:t>
+      </w:r>
+    </w:p>
+    <w:p>
+      <w:pPr>
+        <w:jc w:val="center"/>
+        <w:rPr>
+          <w:sz w:val="30"/>
+          <w:szCs w:val="30"/>
+        </w:rPr>
+      </w:pPr>
+    </w:p>
+    <w:p>
+      <w:pPr>
+        <w:jc w:val="center"/>
+        <w:rPr>
+          <w:sz w:val="30"/>
+          <w:szCs w:val="30"/>
+        </w:rPr>
+      </w:pPr>
+    </w:p>
+    <w:p>
+      <w:pPr>
+        <w:jc w:val="center"/>
+        <w:rPr>
+          <w:sz w:val="30"/>
+          <w:szCs w:val="30"/>
+        </w:rPr>
+      </w:pPr>
+    </w:p>
+    <w:p>
+      <w:pPr>
+        <w:jc w:val="center"/>
+        <w:rPr>
+          <w:sz w:val="30"/>
+          <w:szCs w:val="30"/>
+        </w:rPr>
+      </w:pPr>
+    </w:p>
+    <w:p>
+      <w:pPr>
+        <w:jc w:val="center"/>
+        <w:rPr>
+          <w:sz w:val="30"/>
+          <w:szCs w:val="30"/>
+        </w:rPr>
+      </w:pPr>
+    </w:p>
+    <w:p>
+      <w:pPr>
+        <w:jc w:val="center"/>
+        <w:rPr>
+          <w:sz w:val="30"/>
+          <w:szCs w:val="30"/>
+        </w:rPr>
+      </w:pPr>
+    </w:p>
+    <w:p>
+      <w:pPr>
+        <w:jc w:val="center"/>
+        <w:rPr>
+          <w:sz w:val="30"/>
+          <w:szCs w:val="30"/>
+        </w:rPr>
+      </w:pPr>
+    </w:p>
+    <w:p>
+      <w:pPr>
+        <w:jc w:val="center"/>
+        <w:rPr>
+          <w:sz w:val="30"/>
+          <w:szCs w:val="30"/>
+        </w:rPr>
+      </w:pPr>
+    </w:p>
+    <w:p>
+      <w:pPr>
+        <w:jc w:val="center"/>
+        <w:rPr>
+          <w:sz w:val="30"/>
+          <w:szCs w:val="30"/>
+        </w:rPr>
+      </w:pPr>
+    </w:p>
+    <w:p>
+      <w:pPr>
+        <w:jc w:val="center"/>
+        <w:rPr>
+          <w:sz w:val="30"/>
+          <w:szCs w:val="30"/>
+        </w:rPr>
+      </w:pPr>
+    </w:p>
+    <w:p>
+      <w:pPr>
+        <w:jc w:val="center"/>
+        <w:rPr>
+          <w:sz w:val="30"/>
+          <w:szCs w:val="30"/>
+        </w:rPr>
+      </w:pPr>
+    </w:p>
+    <w:p>
+      <w:pPr>
+        <w:jc w:val="center"/>
+        <w:rPr>
+          <w:sz w:val="30"/>
+          <w:szCs w:val="30"/>
+        </w:rPr>
+      </w:pPr>
+    </w:p>
+    <w:p>
+      <w:pPr>
+        <w:jc w:val="center"/>
+        <w:rPr>
+          <w:sz w:val="30"/>
+          <w:szCs w:val="30"/>
+        </w:rPr>
+      </w:pPr>
+    </w:p>
+    <w:p>
+      <w:pPr>
+        <w:jc w:val="center"/>
+        <w:rPr>
+          <w:sz w:val="30"/>
+          <w:szCs w:val="30"/>
+        </w:rPr>
+      </w:pPr>
+      <w:r>
+        <w:rPr>
+          <w:rFonts w:hint="eastAsia"/>
+          <w:sz w:val="30"/>
+          <w:szCs w:val="30"/>
+        </w:rPr>
+        <w:t>의의</w:t>
+      </w:r>
+    </w:p>
+    <w:p>
+      <w:pPr>
+        <w:jc w:val="left"/>
+        <w:rPr>
+          <w:sz w:val="24"/>
+          <w:szCs w:val="24"/>
+        </w:rPr>
+      </w:pPr>
+      <w:r>
+        <w:rPr>
+          <w:sz w:val="24"/>
+          <w:szCs w:val="24"/>
+        </w:rPr>
+        <w:tab/>
+      </w:r>
+      <w:r>
+        <w:rPr>
+          <w:rFonts w:hint="eastAsia"/>
+          <w:sz w:val="24"/>
+          <w:szCs w:val="24"/>
+        </w:rPr>
+        <w:t>본 프로젝트를 진행하면서 서로의 의견을 조율하고 하나의 웹 어플리케이션에 여러 명의 기술자가 어떻게 최적의 결과를 산출해내는 지를 배우는 것에 의의를 둔다.</w:t>
+      </w:r>
+    </w:p>
+    <w:p>
+      <w:pPr>
+        <w:jc w:val="left"/>
+        <w:rPr>
+          <w:sz w:val="24"/>
+          <w:szCs w:val="24"/>
+        </w:rPr>
+      </w:pPr>
+      <w:r>
+        <w:rPr>
+          <w:sz w:val="24"/>
+          <w:szCs w:val="24"/>
+        </w:rPr>
+        <w:tab/>
+      </w:r>
+      <w:r>
+        <w:rPr>
+          <w:rFonts w:hint="eastAsia"/>
+          <w:sz w:val="24"/>
+          <w:szCs w:val="24"/>
+        </w:rPr>
+        <w:t>클라이언트와의 관계에 있어선 갑의 요구사항을 적극 반영하는 자세를 지니며 구성원들의 각개 능력을 고려하여 요구사항의 변경을 요구하거나 불가피할 경우 거부하는 등의 활동을 거치면서 갑이 절대적 선택권을 지니는 것이 아닌 한 명의 동업자로서 각자의 위치를 이해하는 자세를 함양하는 데에 의의를 둔다.</w:t>
+      </w:r>
+    </w:p>
+    <w:p>
+      <w:pPr>
+        <w:jc w:val="left"/>
+        <w:rPr>
+          <w:sz w:val="24"/>
+          <w:szCs w:val="24"/>
+        </w:rPr>
+      </w:pPr>
+    </w:p>
+    <w:p>
+      <w:pPr>
+        <w:jc w:val="left"/>
+        <w:rPr>
+          <w:sz w:val="24"/>
+          <w:szCs w:val="24"/>
+        </w:rPr>
+      </w:pPr>
+    </w:p>
+    <w:p>
+      <w:pPr>
+        <w:jc w:val="center"/>
+        <w:rPr>
+          <w:sz w:val="30"/>
+          <w:szCs w:val="30"/>
+        </w:rPr>
+      </w:pPr>
+    </w:p>
+    <w:p>
+      <w:pPr>
+        <w:jc w:val="center"/>
+        <w:rPr>
+          <w:sz w:val="30"/>
+          <w:szCs w:val="30"/>
+        </w:rPr>
+      </w:pPr>
+    </w:p>
+    <w:p>
+      <w:pPr>
+        <w:jc w:val="center"/>
+        <w:rPr>
+          <w:sz w:val="30"/>
+          <w:szCs w:val="30"/>
+        </w:rPr>
+      </w:pPr>
+    </w:p>
+    <w:p>
+      <w:pPr>
+        <w:jc w:val="center"/>
+        <w:rPr>
+          <w:sz w:val="30"/>
+          <w:szCs w:val="30"/>
+        </w:rPr>
+      </w:pPr>
+    </w:p>
+    <w:p>
+      <w:pPr>
+        <w:jc w:val="center"/>
+        <w:rPr>
+          <w:sz w:val="30"/>
+          <w:szCs w:val="30"/>
+        </w:rPr>
+      </w:pPr>
+    </w:p>
+    <w:p>
+      <w:pPr>
+        <w:jc w:val="center"/>
+        <w:rPr>
+          <w:sz w:val="30"/>
+          <w:szCs w:val="30"/>
+        </w:rPr>
+      </w:pPr>
+      <w:r>
+        <w:rPr>
+          <w:rFonts w:hint="eastAsia"/>
+          <w:sz w:val="30"/>
+          <w:szCs w:val="30"/>
+        </w:rPr>
+        <w:lastRenderedPageBreak/>
+        <w:t>요구사항 분석 및 수정</w:t>
+      </w:r>
+    </w:p>
+    <w:p>
+      <w:pPr>
+        <w:jc w:val="left"/>
+        <w:rPr>
+          <w:sz w:val="24"/>
+          <w:szCs w:val="24"/>
+        </w:rPr>
+      </w:pPr>
+      <w:r>
+        <w:rPr>
+          <w:sz w:val="24"/>
+          <w:szCs w:val="24"/>
+        </w:rPr>
+        <w:tab/>
+      </w:r>
+      <w:r>
+        <w:rPr>
+          <w:rFonts w:hint="eastAsia"/>
+          <w:sz w:val="24"/>
+          <w:szCs w:val="24"/>
+        </w:rPr>
+        <w:t>갑의 요구사항은 다음과 같다.</w:t>
+      </w:r>
+    </w:p>
+    <w:p>
+      <w:pPr>
+        <w:pStyle w:val="a3"/>
+        <w:numPr>
+          <w:ilvl w:val="0"/>
+          <w:numId w:val="4"/>
+        </w:numPr>
+        <w:ind w:leftChars="0"/>
+        <w:jc w:val="left"/>
+        <w:rPr>
+          <w:sz w:val="24"/>
+          <w:szCs w:val="24"/>
+        </w:rPr>
+      </w:pPr>
+      <w:r>
+        <w:rPr>
+          <w:rFonts w:hint="eastAsia"/>
+          <w:sz w:val="24"/>
+          <w:szCs w:val="24"/>
+        </w:rPr>
+        <w:t>공식 홈페이지의 제작</w:t>
+      </w:r>
+    </w:p>
+    <w:p>
+      <w:pPr>
+        <w:pStyle w:val="a3"/>
+        <w:numPr>
+          <w:ilvl w:val="0"/>
+          <w:numId w:val="4"/>
+        </w:numPr>
+        <w:ind w:leftChars="0"/>
+        <w:jc w:val="left"/>
+        <w:rPr>
+          <w:sz w:val="24"/>
+          <w:szCs w:val="24"/>
+        </w:rPr>
+      </w:pPr>
+      <w:r>
+        <w:rPr>
+          <w:rFonts w:hint="eastAsia"/>
+          <w:sz w:val="24"/>
+          <w:szCs w:val="24"/>
+        </w:rPr>
+        <w:t>로그인, 회원가입,</w:t>
+      </w:r>
+      <w:r>
+        <w:rPr>
+          <w:sz w:val="24"/>
+          <w:szCs w:val="24"/>
+        </w:rPr>
+        <w:t xml:space="preserve"> </w:t>
+      </w:r>
+      <w:r>
+        <w:rPr>
+          <w:rFonts w:hint="eastAsia"/>
+          <w:sz w:val="24"/>
+          <w:szCs w:val="24"/>
+        </w:rPr>
+        <w:t>게시판</w:t>
+      </w:r>
+    </w:p>
+    <w:p>
+      <w:pPr>
+        <w:pStyle w:val="a3"/>
+        <w:numPr>
+          <w:ilvl w:val="0"/>
+          <w:numId w:val="4"/>
+        </w:numPr>
+        <w:ind w:leftChars="0"/>
+        <w:jc w:val="left"/>
+        <w:rPr>
+          <w:sz w:val="24"/>
+          <w:szCs w:val="24"/>
+        </w:rPr>
+      </w:pPr>
+      <w:r>
+        <w:rPr>
+          <w:rFonts w:hint="eastAsia"/>
+          <w:sz w:val="24"/>
+          <w:szCs w:val="24"/>
+        </w:rPr>
+        <w:t>기존의 홈페이지 참고 가능</w:t>
+      </w:r>
+    </w:p>
+    <w:p>
+      <w:pPr>
+        <w:pStyle w:val="a3"/>
+        <w:numPr>
+          <w:ilvl w:val="0"/>
+          <w:numId w:val="4"/>
+        </w:numPr>
+        <w:ind w:leftChars="0"/>
+        <w:jc w:val="left"/>
+        <w:rPr>
+          <w:sz w:val="24"/>
+          <w:szCs w:val="24"/>
+        </w:rPr>
+      </w:pPr>
+      <w:r>
+        <w:rPr>
+          <w:rFonts w:hint="eastAsia"/>
+          <w:sz w:val="24"/>
+          <w:szCs w:val="24"/>
+        </w:rPr>
+        <w:t xml:space="preserve">등급별로 </w:t>
+      </w:r>
+      <w:proofErr w:type="spellStart"/>
+      <w:r>
+        <w:rPr>
+          <w:rFonts w:hint="eastAsia"/>
+          <w:sz w:val="24"/>
+          <w:szCs w:val="24"/>
+        </w:rPr>
+        <w:t>열람권한을</w:t>
+      </w:r>
+      <w:proofErr w:type="spellEnd"/>
+      <w:r>
+        <w:rPr>
+          <w:rFonts w:hint="eastAsia"/>
+          <w:sz w:val="24"/>
+          <w:szCs w:val="24"/>
+        </w:rPr>
+        <w:t xml:space="preserve"> 상이하게 할 것</w:t>
+      </w:r>
+    </w:p>
+    <w:p>
+      <w:pPr>
+        <w:pStyle w:val="a3"/>
+        <w:ind w:leftChars="0" w:left="760"/>
+        <w:jc w:val="left"/>
+        <w:rPr>
+          <w:sz w:val="24"/>
+          <w:szCs w:val="24"/>
+        </w:rPr>
+      </w:pPr>
+    </w:p>
+    <w:p>
+      <w:pPr>
+        <w:pStyle w:val="a3"/>
+        <w:ind w:leftChars="0" w:left="760"/>
+        <w:jc w:val="left"/>
+        <w:rPr>
+          <w:sz w:val="24"/>
+          <w:szCs w:val="24"/>
+        </w:rPr>
+      </w:pPr>
+      <w:r>
+        <w:rPr>
+          <w:rFonts w:hint="eastAsia"/>
+          <w:sz w:val="24"/>
+          <w:szCs w:val="24"/>
+        </w:rPr>
+        <w:t>활동 내에서 자체적으로 추가한 사항은 다음과 같다.</w:t>
+      </w:r>
+    </w:p>
+    <w:p>
+      <w:pPr>
+        <w:pStyle w:val="a3"/>
+        <w:numPr>
+          <w:ilvl w:val="0"/>
+          <w:numId w:val="4"/>
+        </w:numPr>
+        <w:ind w:leftChars="0"/>
+        <w:jc w:val="left"/>
+        <w:rPr>
+          <w:sz w:val="24"/>
+          <w:szCs w:val="24"/>
+        </w:rPr>
+      </w:pPr>
+      <w:r>
+        <w:rPr>
+          <w:rFonts w:hint="eastAsia"/>
+          <w:sz w:val="24"/>
+          <w:szCs w:val="24"/>
+        </w:rPr>
+        <w:t xml:space="preserve">정회원스터디 자료의 </w:t>
+      </w:r>
+      <w:proofErr w:type="spellStart"/>
+      <w:r>
+        <w:rPr>
+          <w:rFonts w:hint="eastAsia"/>
+          <w:sz w:val="24"/>
+          <w:szCs w:val="24"/>
+        </w:rPr>
+        <w:t>아카이빙</w:t>
+      </w:r>
+      <w:proofErr w:type="spellEnd"/>
+    </w:p>
+    <w:p>
+      <w:pPr>
+        <w:pStyle w:val="a3"/>
+        <w:numPr>
+          <w:ilvl w:val="0"/>
+          <w:numId w:val="4"/>
+        </w:numPr>
+        <w:ind w:leftChars="0"/>
+        <w:jc w:val="left"/>
+        <w:rPr>
+          <w:sz w:val="24"/>
+          <w:szCs w:val="24"/>
+        </w:rPr>
+      </w:pPr>
+      <w:r>
+        <w:rPr>
+          <w:rFonts w:hint="eastAsia"/>
+          <w:sz w:val="24"/>
+          <w:szCs w:val="24"/>
+        </w:rPr>
+        <w:t>회원 출석 체크 기능</w:t>
+      </w:r>
+    </w:p>
+    <w:p>
+      <w:pPr>
+        <w:jc w:val="left"/>
+        <w:rPr>
+          <w:sz w:val="24"/>
+          <w:szCs w:val="24"/>
+        </w:rPr>
+      </w:pPr>
+    </w:p>
+    <w:p>
+      <w:pPr>
+        <w:ind w:left="400" w:firstLine="360"/>
+        <w:jc w:val="left"/>
+        <w:rPr>
+          <w:sz w:val="24"/>
+          <w:szCs w:val="24"/>
+        </w:rPr>
+      </w:pPr>
+      <w:r>
+        <w:rPr>
+          <w:rFonts w:hint="eastAsia"/>
+          <w:sz w:val="24"/>
+          <w:szCs w:val="24"/>
+        </w:rPr>
+        <w:t xml:space="preserve">이후 갑과 그룹이 전체적으로 동의하는 </w:t>
+      </w:r>
+      <w:proofErr w:type="spellStart"/>
+      <w:r>
+        <w:rPr>
+          <w:rFonts w:hint="eastAsia"/>
+          <w:sz w:val="24"/>
+          <w:szCs w:val="24"/>
+        </w:rPr>
+        <w:t>추가사항의</w:t>
+      </w:r>
+      <w:proofErr w:type="spellEnd"/>
+      <w:r>
+        <w:rPr>
+          <w:rFonts w:hint="eastAsia"/>
+          <w:sz w:val="24"/>
+          <w:szCs w:val="24"/>
+        </w:rPr>
+        <w:t xml:space="preserve"> 경우 아래에 추가하기로 한다.</w:t>
+      </w:r>
+    </w:p>
+    <w:p>
+      <w:pPr>
+        <w:pStyle w:val="a3"/>
+        <w:numPr>
+          <w:ilvl w:val="0"/>
+          <w:numId w:val="4"/>
+        </w:numPr>
+        <w:ind w:leftChars="0"/>
+        <w:jc w:val="left"/>
+        <w:rPr>
+          <w:rFonts w:hint="eastAsia"/>
+          <w:sz w:val="24"/>
+          <w:szCs w:val="24"/>
+        </w:rPr>
+      </w:pPr>
+    </w:p>
+    <w:p>
+      <w:pPr>
+        <w:jc w:val="left"/>
+        <w:rPr>
+          <w:sz w:val="24"/>
+          <w:szCs w:val="24"/>
+        </w:rPr>
+      </w:pPr>
+    </w:p>
+    <w:p>
+      <w:pPr>
+        <w:jc w:val="left"/>
+        <w:rPr>
+          <w:sz w:val="24"/>
+          <w:szCs w:val="24"/>
+        </w:rPr>
+      </w:pPr>
+    </w:p>
+    <w:p>
+      <w:pPr>
+        <w:jc w:val="left"/>
+        <w:rPr>
+          <w:rFonts w:hint="eastAsia"/>
+          <w:sz w:val="24"/>
+          <w:szCs w:val="24"/>
         </w:rPr>
       </w:pPr>
       <w:bookmarkStart w:id="0" w:name="_GoBack"/>
@@ -537,6 +1358,95 @@
 <file path=word/numbering.xml><?xml version="1.0" encoding="utf-8"?>
 <w:numbering xmlns:wpc="http://schemas.microsoft.com/office/word/2010/wordprocessingCanvas" xmlns:cx="http://schemas.microsoft.com/office/drawing/2014/chartex" xmlns:mc="http://schemas.openxmlformats.org/markup-compatibility/2006" xmlns:o="urn:schemas-microsoft-com:office:office" xmlns:r="http://schemas.openxmlformats.org/officeDocument/2006/relationships" xmlns:m="http://schemas.openxmlformats.org/officeDocument/2006/math" xmlns:v="urn:schemas-microsoft-com:vml" xmlns:wp14="http://schemas.microsoft.com/office/word/2010/wordprocessingDrawing" xmlns:wp="http://schemas.openxmlformats.org/drawingml/2006/wordprocessingDrawing" xmlns:w10="urn:schemas-microsoft-com:office:word" xmlns:w="http://schemas.openxmlformats.org/wordprocessingml/2006/main" xmlns:w14="http://schemas.microsoft.com/office/word/2010/wordml" xmlns:w15="http://schemas.microsoft.com/office/word/2012/wordml" xmlns:w16se="http://schemas.microsoft.com/office/word/2015/wordml/symex" xmlns:wpg="http://schemas.microsoft.com/office/word/2010/wordprocessingGroup" xmlns:wpi="http://schemas.microsoft.com/office/word/2010/wordprocessingInk" xmlns:wne="http://schemas.microsoft.com/office/word/2006/wordml" xmlns:wps="http://schemas.microsoft.com/office/word/2010/wordprocessingShape" mc:Ignorable="w14 w15 w16se wp14">
   <w:abstractNum w:abstractNumId="0" w15:restartNumberingAfterBreak="0">
+    <w:nsid w:val="1C940139"/>
+    <w:multiLevelType w:val="hybridMultilevel"/>
+    <w:tmpl w:val="5D225A36"/>
+    <w:lvl w:ilvl="0" w:tplc="1F9055BC">
+      <w:start w:val="1"/>
+      <w:numFmt w:val="decimal"/>
+      <w:lvlText w:val="%1."/>
+      <w:lvlJc w:val="left"/>
+      <w:pPr>
+        <w:ind w:left="760" w:hanging="360"/>
+      </w:pPr>
+      <w:rPr>
+        <w:rFonts w:hint="default"/>
+      </w:rPr>
+    </w:lvl>
+    <w:lvl w:ilvl="1" w:tplc="04090019" w:tentative="1">
+      <w:start w:val="1"/>
+      <w:numFmt w:val="upperLetter"/>
+      <w:lvlText w:val="%2."/>
+      <w:lvlJc w:val="left"/>
+      <w:pPr>
+        <w:ind w:left="1200" w:hanging="400"/>
+      </w:pPr>
+    </w:lvl>
+    <w:lvl w:ilvl="2" w:tplc="0409001B" w:tentative="1">
+      <w:start w:val="1"/>
+      <w:numFmt w:val="lowerRoman"/>
+      <w:lvlText w:val="%3."/>
+      <w:lvlJc w:val="right"/>
+      <w:pPr>
+        <w:ind w:left="1600" w:hanging="400"/>
+      </w:pPr>
+    </w:lvl>
+    <w:lvl w:ilvl="3" w:tplc="0409000F" w:tentative="1">
+      <w:start w:val="1"/>
+      <w:numFmt w:val="decimal"/>
+      <w:lvlText w:val="%4."/>
+      <w:lvlJc w:val="left"/>
+      <w:pPr>
+        <w:ind w:left="2000" w:hanging="400"/>
+      </w:pPr>
+    </w:lvl>
+    <w:lvl w:ilvl="4" w:tplc="04090019" w:tentative="1">
+      <w:start w:val="1"/>
+      <w:numFmt w:val="upperLetter"/>
+      <w:lvlText w:val="%5."/>
+      <w:lvlJc w:val="left"/>
+      <w:pPr>
+        <w:ind w:left="2400" w:hanging="400"/>
+      </w:pPr>
+    </w:lvl>
+    <w:lvl w:ilvl="5" w:tplc="0409001B" w:tentative="1">
+      <w:start w:val="1"/>
+      <w:numFmt w:val="lowerRoman"/>
+      <w:lvlText w:val="%6."/>
+      <w:lvlJc w:val="right"/>
+      <w:pPr>
+        <w:ind w:left="2800" w:hanging="400"/>
+      </w:pPr>
+    </w:lvl>
+    <w:lvl w:ilvl="6" w:tplc="0409000F" w:tentative="1">
+      <w:start w:val="1"/>
+      <w:numFmt w:val="decimal"/>
+      <w:lvlText w:val="%7."/>
+      <w:lvlJc w:val="left"/>
+      <w:pPr>
+        <w:ind w:left="3200" w:hanging="400"/>
+      </w:pPr>
+    </w:lvl>
+    <w:lvl w:ilvl="7" w:tplc="04090019" w:tentative="1">
+      <w:start w:val="1"/>
+      <w:numFmt w:val="upperLetter"/>
+      <w:lvlText w:val="%8."/>
+      <w:lvlJc w:val="left"/>
+      <w:pPr>
+        <w:ind w:left="3600" w:hanging="400"/>
+      </w:pPr>
+    </w:lvl>
+    <w:lvl w:ilvl="8" w:tplc="0409001B" w:tentative="1">
+      <w:start w:val="1"/>
+      <w:numFmt w:val="lowerRoman"/>
+      <w:lvlText w:val="%9."/>
+      <w:lvlJc w:val="right"/>
+      <w:pPr>
+        <w:ind w:left="4000" w:hanging="400"/>
+      </w:pPr>
+    </w:lvl>
+  </w:abstractNum>
+  <w:abstractNum w:abstractNumId="1" w15:restartNumberingAfterBreak="0">
     <w:nsid w:val="24F17D42"/>
     <w:multiLevelType w:val="hybridMultilevel"/>
     <w:tmpl w:val="A87666F8"/>
@@ -625,7 +1535,120 @@
       </w:pPr>
     </w:lvl>
   </w:abstractNum>
-  <w:abstractNum w:abstractNumId="1" w15:restartNumberingAfterBreak="0">
+  <w:abstractNum w:abstractNumId="2" w15:restartNumberingAfterBreak="0">
+    <w:nsid w:val="3BD06A91"/>
+    <w:multiLevelType w:val="hybridMultilevel"/>
+    <w:tmpl w:val="C9569F4E"/>
+    <w:lvl w:ilvl="0" w:tplc="F4005AAA">
+      <w:start w:val="1"/>
+      <w:numFmt w:val="bullet"/>
+      <w:lvlText w:val=""/>
+      <w:lvlJc w:val="left"/>
+      <w:pPr>
+        <w:ind w:left="760" w:hanging="360"/>
+      </w:pPr>
+      <w:rPr>
+        <w:rFonts w:ascii="Wingdings" w:eastAsiaTheme="minorEastAsia" w:hAnsi="Wingdings" w:cstheme="minorBidi" w:hint="default"/>
+      </w:rPr>
+    </w:lvl>
+    <w:lvl w:ilvl="1" w:tplc="04090003" w:tentative="1">
+      <w:start w:val="1"/>
+      <w:numFmt w:val="bullet"/>
+      <w:lvlText w:val=""/>
+      <w:lvlJc w:val="left"/>
+      <w:pPr>
+        <w:ind w:left="1200" w:hanging="400"/>
+      </w:pPr>
+      <w:rPr>
+        <w:rFonts w:ascii="Wingdings" w:hAnsi="Wingdings" w:hint="default"/>
+      </w:rPr>
+    </w:lvl>
+    <w:lvl w:ilvl="2" w:tplc="04090005" w:tentative="1">
+      <w:start w:val="1"/>
+      <w:numFmt w:val="bullet"/>
+      <w:lvlText w:val=""/>
+      <w:lvlJc w:val="left"/>
+      <w:pPr>
+        <w:ind w:left="1600" w:hanging="400"/>
+      </w:pPr>
+      <w:rPr>
+        <w:rFonts w:ascii="Wingdings" w:hAnsi="Wingdings" w:hint="default"/>
+      </w:rPr>
+    </w:lvl>
+    <w:lvl w:ilvl="3" w:tplc="04090001" w:tentative="1">
+      <w:start w:val="1"/>
+      <w:numFmt w:val="bullet"/>
+      <w:lvlText w:val=""/>
+      <w:lvlJc w:val="left"/>
+      <w:pPr>
+        <w:ind w:left="2000" w:hanging="400"/>
+      </w:pPr>
+      <w:rPr>
+        <w:rFonts w:ascii="Wingdings" w:hAnsi="Wingdings" w:hint="default"/>
+      </w:rPr>
+    </w:lvl>
+    <w:lvl w:ilvl="4" w:tplc="04090003" w:tentative="1">
+      <w:start w:val="1"/>
+      <w:numFmt w:val="bullet"/>
+      <w:lvlText w:val=""/>
+      <w:lvlJc w:val="left"/>
+      <w:pPr>
+        <w:ind w:left="2400" w:hanging="400"/>
+      </w:pPr>
+      <w:rPr>
+        <w:rFonts w:ascii="Wingdings" w:hAnsi="Wingdings" w:hint="default"/>
+      </w:rPr>
+    </w:lvl>
+    <w:lvl w:ilvl="5" w:tplc="04090005" w:tentative="1">
+      <w:start w:val="1"/>
+      <w:numFmt w:val="bullet"/>
+      <w:lvlText w:val=""/>
+      <w:lvlJc w:val="left"/>
+      <w:pPr>
+        <w:ind w:left="2800" w:hanging="400"/>
+      </w:pPr>
+      <w:rPr>
+        <w:rFonts w:ascii="Wingdings" w:hAnsi="Wingdings" w:hint="default"/>
+      </w:rPr>
+    </w:lvl>
+    <w:lvl w:ilvl="6" w:tplc="04090001" w:tentative="1">
+      <w:start w:val="1"/>
+      <w:numFmt w:val="bullet"/>
+      <w:lvlText w:val=""/>
+      <w:lvlJc w:val="left"/>
+      <w:pPr>
+        <w:ind w:left="3200" w:hanging="400"/>
+      </w:pPr>
+      <w:rPr>
+        <w:rFonts w:ascii="Wingdings" w:hAnsi="Wingdings" w:hint="default"/>
+      </w:rPr>
+    </w:lvl>
+    <w:lvl w:ilvl="7" w:tplc="04090003" w:tentative="1">
+      <w:start w:val="1"/>
+      <w:numFmt w:val="bullet"/>
+      <w:lvlText w:val=""/>
+      <w:lvlJc w:val="left"/>
+      <w:pPr>
+        <w:ind w:left="3600" w:hanging="400"/>
+      </w:pPr>
+      <w:rPr>
+        <w:rFonts w:ascii="Wingdings" w:hAnsi="Wingdings" w:hint="default"/>
+      </w:rPr>
+    </w:lvl>
+    <w:lvl w:ilvl="8" w:tplc="04090005" w:tentative="1">
+      <w:start w:val="1"/>
+      <w:numFmt w:val="bullet"/>
+      <w:lvlText w:val=""/>
+      <w:lvlJc w:val="left"/>
+      <w:pPr>
+        <w:ind w:left="4000" w:hanging="400"/>
+      </w:pPr>
+      <w:rPr>
+        <w:rFonts w:ascii="Wingdings" w:hAnsi="Wingdings" w:hint="default"/>
+      </w:rPr>
+    </w:lvl>
+  </w:abstractNum>
+  <w:abstractNum w:abstractNumId="3" w15:restartNumberingAfterBreak="0">
     <w:nsid w:val="56390987"/>
     <w:multiLevelType w:val="hybridMultilevel"/>
     <w:tmpl w:val="C4545486"/>
@@ -715,10 +1738,16 @@
     </w:lvl>
   </w:abstractNum>
   <w:num w:numId="1">
+    <w:abstractNumId w:val="1"/>
+  </w:num>
+  <w:num w:numId="2">
+    <w:abstractNumId w:val="3"/>
+  </w:num>
+  <w:num w:numId="3">
     <w:abstractNumId w:val="0"/>
   </w:num>
-  <w:num w:numId="2">
-    <w:abstractNumId w:val="1"/>
+  <w:num w:numId="4">
+    <w:abstractNumId w:val="2"/>
   </w:num>
 </w:numbering>
 </file>
